--- a/Documents/setup_document.docx
+++ b/Documents/setup_document.docx
@@ -182,15 +182,7 @@
           <w:color w:val="5B9BD5" w:themeColor="accent1"/>
           <w:u w:val="single"/>
         </w:rPr>
-        <w:t xml:space="preserve"> t</w:t>
-      </w:r>
-      <w:r>
-        <w:rPr>
-          <w:rFonts w:asciiTheme="minorHAnsi" w:hAnsiTheme="minorHAnsi"/>
-          <w:color w:val="5B9BD5" w:themeColor="accent1"/>
-          <w:u w:val="single"/>
-        </w:rPr>
-        <w:t>e</w:t>
+        <w:t xml:space="preserve"> te</w:t>
       </w:r>
       <w:bookmarkEnd w:id="2"/>
       <w:r>
@@ -416,7 +408,23 @@
           <w:rFonts w:cs="Helvetica"/>
           <w:color w:val="353535"/>
         </w:rPr>
-        <w:t>Student number: 2837465</w:t>
+        <w:t>Student number: 27</w:t>
+      </w:r>
+      <w:bookmarkStart w:id="4" w:name="_GoBack"/>
+      <w:bookmarkEnd w:id="4"/>
+      <w:r>
+        <w:rPr>
+          <w:rFonts w:cs="Helvetica"/>
+          <w:color w:val="353535"/>
+        </w:rPr>
+        <w:t>38</w:t>
+      </w:r>
+      <w:r>
+        <w:rPr>
+          <w:rFonts w:cs="Helvetica"/>
+          <w:color w:val="353535"/>
+        </w:rPr>
+        <w:t>465</w:t>
       </w:r>
     </w:p>
     <w:p>
@@ -568,14 +576,7 @@
             <w:rStyle w:val="InternetLink"/>
             <w:rFonts w:cs="Helvetica"/>
           </w:rPr>
-          <w:t>i.stoilchev@</w:t>
-        </w:r>
-        <w:r>
-          <w:rPr>
-            <w:rStyle w:val="InternetLink"/>
-            <w:rFonts w:cs="Helvetica"/>
-          </w:rPr>
-          <w:t>student.fontys.nl</w:t>
+          <w:t>i.stoilchev@student.fontys.nl</w:t>
         </w:r>
       </w:hyperlink>
     </w:p>
@@ -681,14 +682,7 @@
           <w:rFonts w:cs="Helvetica"/>
           <w:color w:val="353535"/>
         </w:rPr>
-        <w:t>Student numb</w:t>
-      </w:r>
-      <w:r>
-        <w:rPr>
-          <w:rFonts w:cs="Helvetica"/>
-          <w:color w:val="353535"/>
-        </w:rPr>
-        <w:t xml:space="preserve">er: </w:t>
+        <w:t xml:space="preserve">Student number: </w:t>
       </w:r>
       <w:r>
         <w:rPr>
@@ -767,7 +761,10 @@
     <w:sdt>
       <w:sdtPr>
         <w:rPr>
-          <w:rFonts w:asciiTheme="minorHAnsi" w:hAnsiTheme="minorHAnsi"/>
+          <w:rFonts w:asciiTheme="minorHAnsi" w:eastAsiaTheme="minorHAnsi" w:hAnsiTheme="minorHAnsi" w:cstheme="minorBidi"/>
+          <w:color w:val="00000A"/>
+          <w:sz w:val="24"/>
+          <w:szCs w:val="24"/>
         </w:rPr>
         <w:id w:val="1674602469"/>
         <w:docPartObj>
@@ -777,18 +774,12 @@
       </w:sdtPr>
       <w:sdtEndPr>
         <w:rPr>
-          <w:rFonts w:eastAsiaTheme="minorHAnsi" w:cstheme="minorBidi"/>
           <w:b/>
           <w:bCs/>
           <w:noProof/>
-          <w:color w:val="00000A"/>
-          <w:sz w:val="24"/>
-          <w:szCs w:val="24"/>
         </w:rPr>
       </w:sdtEndPr>
       <w:sdtContent>
-        <w:bookmarkStart w:id="4" w:name="_GoBack" w:displacedByCustomXml="prev"/>
-        <w:bookmarkEnd w:id="4" w:displacedByCustomXml="prev"/>
         <w:p>
           <w:pPr>
             <w:pStyle w:val="TOCHeading"/>
@@ -1397,21 +1388,7 @@
           <w:rFonts w:cs="Helvetica"/>
           <w:color w:val="353535"/>
         </w:rPr>
-        <w:t>This document will introduce you to our project setup: what is the software supposed to do, what are the requirements and what will the interface look like. The second chapter will tell you</w:t>
-      </w:r>
-      <w:r>
-        <w:rPr>
-          <w:rFonts w:cs="Helvetica"/>
-          <w:color w:val="353535"/>
-        </w:rPr>
-        <w:t xml:space="preserve"> more about the client and their needs. The Processes chapter explains the expected use of the software and some exceptional situations. The Functional requirements specifies which features we are going to implement and which not. The User interface chapte</w:t>
-      </w:r>
-      <w:r>
-        <w:rPr>
-          <w:rFonts w:cs="Helvetica"/>
-          <w:color w:val="353535"/>
-        </w:rPr>
-        <w:t>r lays out images of our designs.</w:t>
+        <w:t>This document will introduce you to our project setup: what is the software supposed to do, what are the requirements and what will the interface look like. The second chapter will tell you more about the client and their needs. The Processes chapter explains the expected use of the software and some exceptional situations. The Functional requirements specifies which features we are going to implement and which not. The User interface chapter lays out images of our designs.</w:t>
       </w:r>
     </w:p>
     <w:p>
@@ -1491,14 +1468,7 @@
           <w:rFonts w:cs="Helvetica"/>
           <w:color w:val="353535"/>
         </w:rPr>
-        <w:t xml:space="preserve"> websi</w:t>
-      </w:r>
-      <w:r>
-        <w:rPr>
-          <w:rFonts w:cs="Helvetica"/>
-          <w:color w:val="353535"/>
-        </w:rPr>
-        <w:t>te for information and registration of attendees of the event;</w:t>
+        <w:t xml:space="preserve"> website for information and registration of attendees of the event;</w:t>
       </w:r>
     </w:p>
     <w:p>
@@ -1682,14 +1652,7 @@
           <w:rFonts w:cs="Helvetica"/>
           <w:color w:val="353535"/>
         </w:rPr>
-        <w:t xml:space="preserve">pplication </w:t>
-      </w:r>
-      <w:r>
-        <w:rPr>
-          <w:rFonts w:cs="Helvetica"/>
-          <w:color w:val="353535"/>
-        </w:rPr>
-        <w:t>responsible for the PayPal log files.</w:t>
+        <w:t>pplication responsible for the PayPal log files.</w:t>
       </w:r>
     </w:p>
     <w:p>
@@ -1777,21 +1740,7 @@
           <w:rFonts w:cs="Helvetica"/>
           <w:color w:val="353535"/>
         </w:rPr>
-        <w:t xml:space="preserve"> friend will join them later</w:t>
-      </w:r>
-      <w:r>
-        <w:rPr>
-          <w:rFonts w:cs="Helvetica"/>
-          <w:color w:val="353535"/>
-        </w:rPr>
-        <w:t>). They agree and tell him to make a reservation and he will be responsible for the organization of the group. This person registers himself, supplies basic information about his 3 friends (names and emails) and selects the camp spot for the group. He then</w:t>
-      </w:r>
-      <w:r>
-        <w:rPr>
-          <w:rFonts w:cs="Helvetica"/>
-          <w:color w:val="353535"/>
-        </w:rPr>
-        <w:t xml:space="preserve"> pays for: his entrance fee and the camp spot (55 + 30 + 3x20). One of the 3 friends goes to the website and supplies more information: their </w:t>
+        <w:t xml:space="preserve"> friend will join them later). They agree and tell him to make a reservation and he will be responsible for the organization of the group. This person registers himself, supplies basic information about his 3 friends (names and emails) and selects the camp spot for the group. He then pays for: his entrance fee and the camp spot (55 + 30 + 3x20). One of the 3 friends goes to the website and supplies more information: their </w:t>
       </w:r>
       <w:r>
         <w:rPr>
@@ -1805,21 +1754,7 @@
           <w:rFonts w:cs="Helvetica"/>
           <w:color w:val="353535"/>
         </w:rPr>
-        <w:t xml:space="preserve"> account, and is therefore able to put money into their account and pay all the fees: 55 euro. The second of</w:t>
-      </w:r>
-      <w:r>
-        <w:rPr>
-          <w:rFonts w:cs="Helvetica"/>
-          <w:color w:val="353535"/>
-        </w:rPr>
-        <w:t xml:space="preserve"> the 3 friends will also go the website and supply money (30 euro), but it won't be enough (25 more is needed). The last of the guest friends will not do anything. We said that the organizer paid 30 euros for the camp; if he/she didn't pay that much they w</w:t>
-      </w:r>
-      <w:r>
-        <w:rPr>
-          <w:rFonts w:cs="Helvetica"/>
-          <w:color w:val="353535"/>
-        </w:rPr>
-        <w:t>ould not have a camp spot reservation, that is they may not be allowed to go to their camp spot as some other visitors have actually paid for it in the worst case; best case: no one has paid for the camp spot, it is unoccupied and the group can take it.</w:t>
+        <w:t xml:space="preserve"> account, and is therefore able to put money into their account and pay all the fees: 55 euro. The second of the 3 friends will also go the website and supply money (30 euro), but it won't be enough (25 more is needed). The last of the guest friends will not do anything. We said that the organizer paid 30 euros for the camp; if he/she didn't pay that much they would not have a camp spot reservation, that is they may not be allowed to go to their camp spot as some other visitors have actually paid for it in the worst case; best case: no one has paid for the camp spot, it is unoccupied and the group can take it.</w:t>
       </w:r>
     </w:p>
     <w:p>
@@ -1832,14 +1767,7 @@
           <w:color w:val="353535"/>
         </w:rPr>
         <w:tab/>
-        <w:t>A</w:t>
-      </w:r>
-      <w:r>
-        <w:rPr>
-          <w:rFonts w:cs="Helvetica"/>
-          <w:color w:val="353535"/>
-        </w:rPr>
-        <w:t>s they get ready to go to the event a 5</w:t>
+        <w:t>As they get ready to go to the event a 5</w:t>
       </w:r>
       <w:r>
         <w:rPr>
@@ -1862,14 +1790,7 @@
           <w:color w:val="353535"/>
         </w:rPr>
         <w:lastRenderedPageBreak/>
-        <w:t>At the entrance the organizer of the group and the person who paid all his/hers fe</w:t>
-      </w:r>
-      <w:r>
-        <w:rPr>
-          <w:rFonts w:cs="Helvetica"/>
-          <w:color w:val="353535"/>
-        </w:rPr>
-        <w:t>es are allowed to enter. The attendee who paid partly is allowed to pay, but has to pay an extra 10 euro (for not paying on time). The person who didn't supply anything and 5</w:t>
+        <w:t>At the entrance the organizer of the group and the person who paid all his/hers fees are allowed to enter. The attendee who paid partly is allowed to pay, but has to pay an extra 10 euro (for not paying on time). The person who didn't supply anything and 5</w:t>
       </w:r>
       <w:r>
         <w:rPr>
@@ -1884,14 +1805,7 @@
           <w:rFonts w:cs="Helvetica"/>
           <w:color w:val="353535"/>
         </w:rPr>
-        <w:t xml:space="preserve"> person, who joined last, will have to give information about them and will be a</w:t>
-      </w:r>
-      <w:r>
-        <w:rPr>
-          <w:rFonts w:cs="Helvetica"/>
-          <w:color w:val="353535"/>
-        </w:rPr>
-        <w:t>llowed to pay, also including the extra 10 euro each. The 5</w:t>
+        <w:t xml:space="preserve"> person, who joined last, will have to give information about them and will be allowed to pay, also including the extra 10 euro each. The 5</w:t>
       </w:r>
       <w:r>
         <w:rPr>
@@ -1906,14 +1820,7 @@
           <w:rFonts w:cs="Helvetica"/>
           <w:color w:val="353535"/>
         </w:rPr>
-        <w:t xml:space="preserve"> person will have to pay extra 20 euro if they want to also have a slot in the camp spot. While the 5 friends are at the entrance an old friend of theirs recognizes them and decides to join (this</w:t>
-      </w:r>
-      <w:r>
-        <w:rPr>
-          <w:rFonts w:cs="Helvetica"/>
-          <w:color w:val="353535"/>
-        </w:rPr>
-        <w:t xml:space="preserve"> person has not supplied any information). This 6</w:t>
+        <w:t xml:space="preserve"> person will have to pay extra 20 euro if they want to also have a slot in the camp spot. While the 5 friends are at the entrance an old friend of theirs recognizes them and decides to join (this person has not supplied any information). This 6</w:t>
       </w:r>
       <w:r>
         <w:rPr>
@@ -1956,14 +1863,7 @@
           <w:color w:val="353535"/>
         </w:rPr>
         <w:tab/>
-        <w:t>After getting through the entrance everybody in</w:t>
-      </w:r>
-      <w:r>
-        <w:rPr>
-          <w:rFonts w:cs="Helvetica"/>
-          <w:color w:val="353535"/>
-        </w:rPr>
-        <w:t xml:space="preserve"> the group has supplied their personal information, has put some money in their account and has a QR code.</w:t>
+        <w:t>After getting through the entrance everybody in the group has supplied their personal information, has put some money in their account and has a QR code.</w:t>
       </w:r>
     </w:p>
     <w:p>
@@ -2000,23 +1900,7 @@
           <w:color w:val="5B9BD5" w:themeColor="accent1"/>
           <w:u w:val="single"/>
         </w:rPr>
-        <w:t>Functional re</w:t>
-      </w:r>
-      <w:r>
-        <w:rPr>
-          <w:rFonts w:asciiTheme="minorHAnsi" w:hAnsiTheme="minorHAnsi"/>
-          <w:color w:val="5B9BD5" w:themeColor="accent1"/>
-          <w:u w:val="single"/>
-        </w:rPr>
-        <w:t>quirem</w:t>
-      </w:r>
-      <w:r>
-        <w:rPr>
-          <w:rFonts w:asciiTheme="minorHAnsi" w:hAnsiTheme="minorHAnsi"/>
-          <w:color w:val="5B9BD5" w:themeColor="accent1"/>
-          <w:u w:val="single"/>
-        </w:rPr>
-        <w:t>ents</w:t>
+        <w:t>Functional requirements</w:t>
       </w:r>
       <w:bookmarkEnd w:id="8"/>
     </w:p>
@@ -2054,14 +1938,7 @@
           <w:color w:val="353535"/>
         </w:rPr>
         <w:tab/>
-        <w:t>To be used to check whether a person is allowed to enter, and to enable supplying more infor</w:t>
-      </w:r>
-      <w:r>
-        <w:rPr>
-          <w:rFonts w:cs="Helvetica"/>
-          <w:color w:val="353535"/>
-        </w:rPr>
-        <w:t>mation about an attendee who did not give enough details.</w:t>
+        <w:t>To be used to check whether a person is allowed to enter, and to enable supplying more information about an attendee who did not give enough details.</w:t>
       </w:r>
     </w:p>
     <w:p>
@@ -2225,14 +2102,7 @@
           <w:rFonts w:cs="Helvetica"/>
           <w:color w:val="353535"/>
         </w:rPr>
-        <w:t xml:space="preserve">To be used to check whether a user is assigned to a </w:t>
-      </w:r>
-      <w:r>
-        <w:rPr>
-          <w:rFonts w:cs="Helvetica"/>
-          <w:color w:val="353535"/>
-        </w:rPr>
-        <w:t>slot in a camp spot and which one it is.</w:t>
+        <w:t>To be used to check whether a user is assigned to a slot in a camp spot and which one it is.</w:t>
       </w:r>
     </w:p>
     <w:p>
@@ -2413,14 +2283,7 @@
           <w:rFonts w:cs="Helvetica"/>
           <w:color w:val="353535"/>
         </w:rPr>
-        <w:t xml:space="preserve">To be used to write information about the purchases of products and also subtract </w:t>
-      </w:r>
-      <w:r>
-        <w:rPr>
-          <w:rFonts w:cs="Helvetica"/>
-          <w:color w:val="353535"/>
-        </w:rPr>
-        <w:t>money from the user's account.</w:t>
+        <w:t>To be used to write information about the purchases of products and also subtract money from the user's account.</w:t>
       </w:r>
     </w:p>
     <w:p>
@@ -2875,14 +2738,7 @@
           <w:rFonts w:cs="Helvetica"/>
           <w:color w:val="353535"/>
         </w:rPr>
-        <w:t xml:space="preserve">To be used to check whether a leaving </w:t>
-      </w:r>
-      <w:r>
-        <w:rPr>
-          <w:rFonts w:cs="Helvetica"/>
-          <w:color w:val="353535"/>
-        </w:rPr>
-        <w:t>attendee has returned all the loaned materials and they are allowed to leave. Then the account should be marked as invalid.</w:t>
+        <w:t>To be used to check whether a leaving attendee has returned all the loaned materials and they are allowed to leave. Then the account should be marked as invalid.</w:t>
       </w:r>
     </w:p>
     <w:p>
@@ -3063,14 +2919,7 @@
           <w:rFonts w:cs="Helvetica"/>
           <w:color w:val="353535"/>
         </w:rPr>
-        <w:t>T</w:t>
-      </w:r>
-      <w:r>
-        <w:rPr>
-          <w:rFonts w:cs="Helvetica"/>
-          <w:color w:val="353535"/>
-        </w:rPr>
-        <w:t>o be used to show information about the status of a user.</w:t>
+        <w:t>To be used to show information about the status of a user.</w:t>
       </w:r>
     </w:p>
     <w:p>
@@ -6410,7 +6259,7 @@
 </file>
 
 <file path=customXml/itemProps1.xml><?xml version="1.0" encoding="utf-8"?>
-<ds:datastoreItem xmlns:ds="http://schemas.openxmlformats.org/officeDocument/2006/customXml" ds:itemID="{350E80B9-2540-4FC7-9D0F-3D10D6363985}">
+<ds:datastoreItem xmlns:ds="http://schemas.openxmlformats.org/officeDocument/2006/customXml" ds:itemID="{59E7F3B3-5538-4BE0-A79E-F4944C7E9B20}">
   <ds:schemaRefs>
     <ds:schemaRef ds:uri="http://schemas.openxmlformats.org/officeDocument/2006/bibliography"/>
   </ds:schemaRefs>

--- a/Documents/setup_document.docx
+++ b/Documents/setup_document.docx
@@ -15,6 +15,8 @@
           <w:u w:val="single"/>
         </w:rPr>
       </w:pPr>
+      <w:bookmarkStart w:id="0" w:name="_GoBack"/>
+      <w:bookmarkEnd w:id="0"/>
       <w:r>
         <w:rPr>
           <w:rStyle w:val="BookTitle"/>
@@ -91,7 +93,7 @@
           <w:u w:val="single"/>
         </w:rPr>
       </w:pPr>
-      <w:bookmarkStart w:id="0" w:name="_Toc454794223"/>
+      <w:bookmarkStart w:id="1" w:name="_Toc454794223"/>
       <w:r>
         <w:rPr>
           <w:rFonts w:asciiTheme="minorHAnsi" w:hAnsiTheme="minorHAnsi"/>
@@ -100,7 +102,7 @@
         </w:rPr>
         <w:t>Formal client</w:t>
       </w:r>
-      <w:bookmarkEnd w:id="0"/>
+      <w:bookmarkEnd w:id="1"/>
     </w:p>
     <w:p>
       <w:pPr>
@@ -166,7 +168,7 @@
           <w:u w:val="single"/>
         </w:rPr>
       </w:pPr>
-      <w:bookmarkStart w:id="1" w:name="_Toc454794224"/>
+      <w:bookmarkStart w:id="2" w:name="_Toc454794224"/>
       <w:r>
         <w:rPr>
           <w:rFonts w:asciiTheme="minorHAnsi" w:hAnsiTheme="minorHAnsi"/>
@@ -175,7 +177,7 @@
         </w:rPr>
         <w:t>The</w:t>
       </w:r>
-      <w:bookmarkStart w:id="2" w:name="__DdeLink__107_1801157313"/>
+      <w:bookmarkStart w:id="3" w:name="__DdeLink__107_1801157313"/>
       <w:r>
         <w:rPr>
           <w:rFonts w:asciiTheme="minorHAnsi" w:hAnsiTheme="minorHAnsi"/>
@@ -184,7 +186,7 @@
         </w:rPr>
         <w:t xml:space="preserve"> te</w:t>
       </w:r>
-      <w:bookmarkEnd w:id="2"/>
+      <w:bookmarkEnd w:id="3"/>
       <w:r>
         <w:rPr>
           <w:rFonts w:asciiTheme="minorHAnsi" w:hAnsiTheme="minorHAnsi"/>
@@ -193,7 +195,7 @@
         </w:rPr>
         <w:t>am</w:t>
       </w:r>
-      <w:bookmarkEnd w:id="1"/>
+      <w:bookmarkEnd w:id="2"/>
     </w:p>
     <w:p/>
     <w:p>
@@ -250,13 +252,31 @@
         </w:rPr>
         <w:t xml:space="preserve">Name: </w:t>
       </w:r>
-      <w:r>
-        <w:rPr>
-          <w:rFonts w:cs="Helvetica"/>
-          <w:color w:val="353535"/>
-        </w:rPr>
-        <w:t>Veselin Slavchev</w:t>
-      </w:r>
+      <w:proofErr w:type="spellStart"/>
+      <w:r>
+        <w:rPr>
+          <w:rFonts w:cs="Helvetica"/>
+          <w:color w:val="353535"/>
+        </w:rPr>
+        <w:t>Veselin</w:t>
+      </w:r>
+      <w:proofErr w:type="spellEnd"/>
+      <w:r>
+        <w:rPr>
+          <w:rFonts w:cs="Helvetica"/>
+          <w:color w:val="353535"/>
+        </w:rPr>
+        <w:t xml:space="preserve"> </w:t>
+      </w:r>
+      <w:proofErr w:type="spellStart"/>
+      <w:r>
+        <w:rPr>
+          <w:rFonts w:cs="Helvetica"/>
+          <w:color w:val="353535"/>
+        </w:rPr>
+        <w:t>Slavchev</w:t>
+      </w:r>
+      <w:proofErr w:type="spellEnd"/>
     </w:p>
     <w:p>
       <w:pPr>
@@ -267,7 +287,7 @@
           <w:numId w:val="9"/>
         </w:numPr>
       </w:pPr>
-      <w:bookmarkStart w:id="3" w:name="__DdeLink__144_480110842"/>
+      <w:bookmarkStart w:id="4" w:name="__DdeLink__144_480110842"/>
       <w:r>
         <w:rPr>
           <w:rFonts w:cs="Helvetica"/>
@@ -275,7 +295,7 @@
         </w:rPr>
         <w:t>Student number:</w:t>
       </w:r>
-      <w:bookmarkEnd w:id="3"/>
+      <w:bookmarkEnd w:id="4"/>
       <w:r>
         <w:rPr>
           <w:rFonts w:cs="Helvetica"/>
@@ -408,16 +428,7 @@
           <w:rFonts w:cs="Helvetica"/>
           <w:color w:val="353535"/>
         </w:rPr>
-        <w:t>Student number: 27</w:t>
-      </w:r>
-      <w:bookmarkStart w:id="4" w:name="_GoBack"/>
-      <w:bookmarkEnd w:id="4"/>
-      <w:r>
-        <w:rPr>
-          <w:rFonts w:cs="Helvetica"/>
-          <w:color w:val="353535"/>
-        </w:rPr>
-        <w:t>38</w:t>
+        <w:t>Student number: 2738</w:t>
       </w:r>
       <w:r>
         <w:rPr>
@@ -534,8 +545,17 @@
           <w:rFonts w:cs="Helvetica"/>
           <w:color w:val="353535"/>
         </w:rPr>
-        <w:t>Ivan Stoilchev</w:t>
-      </w:r>
+        <w:t xml:space="preserve">Ivan </w:t>
+      </w:r>
+      <w:proofErr w:type="spellStart"/>
+      <w:r>
+        <w:rPr>
+          <w:rFonts w:cs="Helvetica"/>
+          <w:color w:val="353535"/>
+        </w:rPr>
+        <w:t>Stoilchev</w:t>
+      </w:r>
+      <w:proofErr w:type="spellEnd"/>
     </w:p>
     <w:p>
       <w:pPr>
@@ -656,13 +676,31 @@
         </w:rPr>
         <w:t xml:space="preserve">Name: </w:t>
       </w:r>
-      <w:r>
-        <w:rPr>
-          <w:rFonts w:cs="Helvetica"/>
-          <w:color w:val="353535"/>
-        </w:rPr>
-        <w:t>Ivailo Hristov</w:t>
-      </w:r>
+      <w:proofErr w:type="spellStart"/>
+      <w:r>
+        <w:rPr>
+          <w:rFonts w:cs="Helvetica"/>
+          <w:color w:val="353535"/>
+        </w:rPr>
+        <w:t>Ivailo</w:t>
+      </w:r>
+      <w:proofErr w:type="spellEnd"/>
+      <w:r>
+        <w:rPr>
+          <w:rFonts w:cs="Helvetica"/>
+          <w:color w:val="353535"/>
+        </w:rPr>
+        <w:t xml:space="preserve"> </w:t>
+      </w:r>
+      <w:proofErr w:type="spellStart"/>
+      <w:r>
+        <w:rPr>
+          <w:rFonts w:cs="Helvetica"/>
+          <w:color w:val="353535"/>
+        </w:rPr>
+        <w:t>Hristov</w:t>
+      </w:r>
+      <w:proofErr w:type="spellEnd"/>
     </w:p>
     <w:p>
       <w:pPr>
@@ -6259,7 +6297,7 @@
 </file>
 
 <file path=customXml/itemProps1.xml><?xml version="1.0" encoding="utf-8"?>
-<ds:datastoreItem xmlns:ds="http://schemas.openxmlformats.org/officeDocument/2006/customXml" ds:itemID="{59E7F3B3-5538-4BE0-A79E-F4944C7E9B20}">
+<ds:datastoreItem xmlns:ds="http://schemas.openxmlformats.org/officeDocument/2006/customXml" ds:itemID="{7439E3FA-509B-44EB-94B1-4AAABD3C4950}">
   <ds:schemaRefs>
     <ds:schemaRef ds:uri="http://schemas.openxmlformats.org/officeDocument/2006/bibliography"/>
   </ds:schemaRefs>
